--- a/Programming/Lab2/Lab2.docx
+++ b/Programming/Lab2/Lab2.docx
@@ -74,7 +74,7 @@
         <w:rPr>
           <w:rFonts w:cs="Times New Roman"/>
         </w:rPr>
-        <w:t>Информатика</w:t>
+        <w:t>Программирование</w:t>
       </w:r>
       <w:r>
         <w:rPr>
@@ -1401,10 +1401,7 @@
         <w:fldChar w:fldCharType="begin"/>
       </w:r>
       <w:r>
-        <w:instrText xml:space="preserve"> HYPERLINK "https://helios.cs.ifmo.ru/documents/10180/660917/Pokemon.jar/a7ce60af-6ee6-47d0-a95e-e5ed9</w:instrText>
-      </w:r>
-      <w:r>
-        <w:instrText xml:space="preserve">a697bd2" </w:instrText>
+        <w:instrText xml:space="preserve"> HYPERLINK "https://helios.cs.ifmo.ru/documents/10180/660917/Pokemon.jar/a7ce60af-6ee6-47d0-a95e-e5ed9a697bd2" </w:instrText>
       </w:r>
       <w:r>
         <w:fldChar w:fldCharType="separate"/>
@@ -2792,16 +2789,18 @@
         <w:t xml:space="preserve"> по командам, запустить сражение.</w:t>
       </w:r>
     </w:p>
-    <w:p/>
-    <w:p>
+    <w:p>
+      <w:pPr>
+        <w:ind w:left="-284"/>
+      </w:pPr>
       <w:r>
         <w:rPr>
           <w:noProof/>
         </w:rPr>
         <w:drawing>
-          <wp:inline distT="0" distB="0" distL="0" distR="0" wp14:anchorId="0788C055" wp14:editId="44E1BC83">
-            <wp:extent cx="5940425" cy="1981835"/>
-            <wp:effectExtent l="0" t="0" r="3175" b="0"/>
+          <wp:inline distT="0" distB="0" distL="0" distR="0" wp14:anchorId="0788C055" wp14:editId="4F98F79D">
+            <wp:extent cx="6116168" cy="2040466"/>
+            <wp:effectExtent l="0" t="0" r="5715" b="4445"/>
             <wp:docPr id="1" name="Picture 1" descr="Graphical user interface&#10;&#10;Description automatically generated with medium confidence"/>
             <wp:cNvGraphicFramePr>
               <a:graphicFrameLocks xmlns:a="http://schemas.openxmlformats.org/drawingml/2006/main" noChangeAspect="1"/>
@@ -2828,7 +2827,7 @@
                   <pic:spPr>
                     <a:xfrm>
                       <a:off x="0" y="0"/>
-                      <a:ext cx="5940425" cy="1981835"/>
+                      <a:ext cx="6138969" cy="2048073"/>
                     </a:xfrm>
                     <a:prstGeom prst="rect">
                       <a:avLst/>
@@ -2863,9 +2862,9 @@
           <w:noProof/>
         </w:rPr>
         <w:drawing>
-          <wp:inline distT="0" distB="0" distL="0" distR="0" wp14:anchorId="7F04243A" wp14:editId="2067C018">
-            <wp:extent cx="6867060" cy="3957277"/>
-            <wp:effectExtent l="0" t="0" r="3810" b="5715"/>
+          <wp:inline distT="0" distB="0" distL="0" distR="0" wp14:anchorId="7F04243A" wp14:editId="213634BC">
+            <wp:extent cx="7022873" cy="4047067"/>
+            <wp:effectExtent l="0" t="0" r="635" b="4445"/>
             <wp:docPr id="4" name="Picture 4" descr="Graphical user interface, diagram&#10;&#10;Description automatically generated"/>
             <wp:cNvGraphicFramePr>
               <a:graphicFrameLocks xmlns:a="http://schemas.openxmlformats.org/drawingml/2006/main" noChangeAspect="1"/>
@@ -2892,7 +2891,7 @@
                   <pic:spPr>
                     <a:xfrm>
                       <a:off x="0" y="0"/>
-                      <a:ext cx="6906011" cy="3979723"/>
+                      <a:ext cx="7067775" cy="4072942"/>
                     </a:xfrm>
                     <a:prstGeom prst="rect">
                       <a:avLst/>
@@ -2935,7 +2934,7 @@
           <w:rPr>
             <w:rStyle w:val="Hyperlink"/>
           </w:rPr>
-          <w:t>https://github.com/bitte165/itmo/tree/main/Programming/Lab2</w:t>
+          <w:t>https://github.com/bitte165/itmo/tree/main/Programming/Lab2/ru/bitte</w:t>
         </w:r>
       </w:hyperlink>
     </w:p>
@@ -5064,70 +5063,175 @@
           <w:rFonts w:eastAsia="Times New Roman" w:cs="Times New Roman"/>
           <w:lang w:eastAsia="ru-RU"/>
         </w:rPr>
-        <w:t xml:space="preserve">научился создавать объекты из предопределённых классов и созданных мною классов, </w:t>
+        <w:t>научился создавать объекты из предопределённых</w:t>
       </w:r>
       <w:r>
         <w:rPr>
           <w:rFonts w:eastAsia="Times New Roman" w:cs="Times New Roman"/>
           <w:lang w:eastAsia="ru-RU"/>
         </w:rPr>
-        <w:t xml:space="preserve">понял основные принципы ООП – </w:t>
+        <w:t xml:space="preserve"> классов и вызывать их методы, научился создавать свои классы, добавлять им методы и создавать объекты </w:t>
       </w:r>
       <w:r>
         <w:rPr>
           <w:rFonts w:eastAsia="Times New Roman" w:cs="Times New Roman"/>
           <w:lang w:eastAsia="ru-RU"/>
         </w:rPr>
-        <w:t>инкапсуляцию, наследование и полиморфизм, научился предопределять методы</w:t>
+        <w:t>из</w:t>
       </w:r>
       <w:r>
         <w:rPr>
           <w:rFonts w:eastAsia="Times New Roman" w:cs="Times New Roman"/>
           <w:lang w:eastAsia="ru-RU"/>
         </w:rPr>
-        <w:t xml:space="preserve"> в наследуемых классах и </w:t>
+        <w:t xml:space="preserve"> ни</w:t>
       </w:r>
       <w:r>
         <w:rPr>
           <w:rFonts w:eastAsia="Times New Roman" w:cs="Times New Roman"/>
           <w:lang w:eastAsia="ru-RU"/>
         </w:rPr>
-        <w:t>понял,</w:t>
+        <w:t>х</w:t>
       </w:r>
       <w:r>
         <w:rPr>
           <w:rFonts w:eastAsia="Times New Roman" w:cs="Times New Roman"/>
           <w:lang w:eastAsia="ru-RU"/>
         </w:rPr>
-        <w:t xml:space="preserve"> как работать с пакетами, добавлять </w:t>
+        <w:t xml:space="preserve">. Также </w:t>
       </w:r>
       <w:r>
         <w:rPr>
           <w:rFonts w:eastAsia="Times New Roman" w:cs="Times New Roman"/>
           <w:lang w:eastAsia="ru-RU"/>
         </w:rPr>
-        <w:t>чужие</w:t>
+        <w:t xml:space="preserve">я </w:t>
       </w:r>
       <w:r>
         <w:rPr>
           <w:rFonts w:eastAsia="Times New Roman" w:cs="Times New Roman"/>
           <w:lang w:eastAsia="ru-RU"/>
         </w:rPr>
-        <w:t xml:space="preserve"> </w:t>
+        <w:t xml:space="preserve">понял основные принципы ООП – </w:t>
       </w:r>
       <w:r>
         <w:rPr>
           <w:rFonts w:eastAsia="Times New Roman" w:cs="Times New Roman"/>
           <w:lang w:eastAsia="ru-RU"/>
         </w:rPr>
-        <w:t xml:space="preserve">пакеты </w:t>
+        <w:t>инкапсуляцию, наследование и полиморфизм</w:t>
       </w:r>
       <w:r>
         <w:rPr>
           <w:rFonts w:eastAsia="Times New Roman" w:cs="Times New Roman"/>
           <w:lang w:eastAsia="ru-RU"/>
         </w:rPr>
-        <w:t>и создавать свои.</w:t>
+        <w:t xml:space="preserve">. Помимо этого, я </w:t>
+      </w:r>
+      <w:r>
+        <w:rPr>
+          <w:rFonts w:eastAsia="Times New Roman" w:cs="Times New Roman"/>
+          <w:lang w:eastAsia="ru-RU"/>
+        </w:rPr>
+        <w:t>научился п</w:t>
+      </w:r>
+      <w:r>
+        <w:rPr>
+          <w:rFonts w:eastAsia="Times New Roman" w:cs="Times New Roman"/>
+          <w:lang w:eastAsia="ru-RU"/>
+        </w:rPr>
+        <w:t>ере</w:t>
+      </w:r>
+      <w:r>
+        <w:rPr>
+          <w:rFonts w:eastAsia="Times New Roman" w:cs="Times New Roman"/>
+          <w:lang w:eastAsia="ru-RU"/>
+        </w:rPr>
+        <w:t>определять методы</w:t>
+      </w:r>
+      <w:r>
+        <w:rPr>
+          <w:rFonts w:eastAsia="Times New Roman" w:cs="Times New Roman"/>
+          <w:lang w:eastAsia="ru-RU"/>
+        </w:rPr>
+        <w:t xml:space="preserve"> в наследуемых классах и </w:t>
+      </w:r>
+      <w:r>
+        <w:rPr>
+          <w:rFonts w:eastAsia="Times New Roman" w:cs="Times New Roman"/>
+          <w:lang w:eastAsia="ru-RU"/>
+        </w:rPr>
+        <w:t>понял,</w:t>
+      </w:r>
+      <w:r>
+        <w:rPr>
+          <w:rFonts w:eastAsia="Times New Roman" w:cs="Times New Roman"/>
+          <w:lang w:eastAsia="ru-RU"/>
+        </w:rPr>
+        <w:t xml:space="preserve"> </w:t>
+      </w:r>
+      <w:r>
+        <w:rPr>
+          <w:rFonts w:eastAsia="Times New Roman" w:cs="Times New Roman"/>
+          <w:lang w:eastAsia="ru-RU"/>
+        </w:rPr>
+        <w:t xml:space="preserve">как работать с пакетами в </w:t>
+      </w:r>
+      <w:r>
+        <w:rPr>
+          <w:rFonts w:eastAsia="Times New Roman" w:cs="Times New Roman"/>
+          <w:lang w:val="en-US" w:eastAsia="ru-RU"/>
+        </w:rPr>
+        <w:t>Java</w:t>
+      </w:r>
+      <w:r>
+        <w:rPr>
+          <w:rFonts w:eastAsia="Times New Roman" w:cs="Times New Roman"/>
+          <w:lang w:eastAsia="ru-RU"/>
+        </w:rPr>
+        <w:t xml:space="preserve">. </w:t>
+      </w:r>
+      <w:r>
+        <w:rPr>
+          <w:rFonts w:eastAsia="Times New Roman" w:cs="Times New Roman"/>
+          <w:lang w:eastAsia="ru-RU"/>
+        </w:rPr>
+        <w:t xml:space="preserve">Я научился подключать внешние </w:t>
+      </w:r>
+      <w:r>
+        <w:rPr>
+          <w:rFonts w:eastAsia="Times New Roman" w:cs="Times New Roman"/>
+          <w:lang w:val="en-US" w:eastAsia="ru-RU"/>
+        </w:rPr>
+        <w:t>JAR</w:t>
+      </w:r>
+      <w:r>
+        <w:rPr>
+          <w:rFonts w:eastAsia="Times New Roman" w:cs="Times New Roman"/>
+          <w:lang w:eastAsia="ru-RU"/>
+        </w:rPr>
+        <w:t>-</w:t>
+      </w:r>
+      <w:r>
+        <w:rPr>
+          <w:rFonts w:eastAsia="Times New Roman" w:cs="Times New Roman"/>
+          <w:lang w:eastAsia="ru-RU"/>
+        </w:rPr>
+        <w:t xml:space="preserve">файлы, импортировать </w:t>
+      </w:r>
+      <w:r>
+        <w:rPr>
+          <w:rFonts w:eastAsia="Times New Roman" w:cs="Times New Roman"/>
+          <w:lang w:eastAsia="ru-RU"/>
+        </w:rPr>
+        <w:t xml:space="preserve">чужие пакеты и </w:t>
+      </w:r>
+      <w:r>
+        <w:rPr>
+          <w:rFonts w:eastAsia="Times New Roman" w:cs="Times New Roman"/>
+          <w:lang w:eastAsia="ru-RU"/>
+        </w:rPr>
+        <w:t>создавать свои.</w:t>
       </w:r>
     </w:p>
     <w:p>
